--- a/Semester 3/English/Week9 - hw/C7 Assistive technology.docx
+++ b/Semester 3/English/Week9 - hw/C7 Assistive technology.docx
@@ -1,6 +1,6 @@
 
 <file path=word/document.xml><?xml version="1.0" encoding="utf-8"?>
-<w:document xmlns:wpc="http://schemas.microsoft.com/office/word/2010/wordprocessingCanvas" xmlns:cx="http://schemas.microsoft.com/office/drawing/2014/chartex" xmlns:cx1="http://schemas.microsoft.com/office/drawing/2015/9/8/chartex" xmlns:cx2="http://schemas.microsoft.com/office/drawing/2015/10/21/chartex" xmlns:cx3="http://schemas.microsoft.com/office/drawing/2016/5/9/chartex" xmlns:cx4="http://schemas.microsoft.com/office/drawing/2016/5/10/chartex" xmlns:cx5="http://schemas.microsoft.com/office/drawing/2016/5/11/chartex" xmlns:cx6="http://schemas.microsoft.com/office/drawing/2016/5/12/chartex" xmlns:cx7="http://schemas.microsoft.com/office/drawing/2016/5/13/chartex" xmlns:cx8="http://schemas.microsoft.com/office/drawing/2016/5/14/chartex" xmlns:mc="http://schemas.openxmlformats.org/markup-compatibility/2006" xmlns:aink="http://schemas.microsoft.com/office/drawing/2016/ink" xmlns:am3d="http://schemas.microsoft.com/office/drawing/2017/model3d" xmlns:o="urn:schemas-microsoft-com:office:office" xmlns:r="http://schemas.openxmlformats.org/officeDocument/2006/relationships" xmlns:m="http://schemas.openxmlformats.org/officeDocument/2006/math" xmlns:v="urn:schemas-microsoft-com:vml" xmlns:wp14="http://schemas.microsoft.com/office/word/2010/wordprocessingDrawing" xmlns:wp="http://schemas.openxmlformats.org/drawingml/2006/wordprocessingDrawing" xmlns:w10="urn:schemas-microsoft-com:office:word" xmlns:w="http://schemas.openxmlformats.org/wordprocessingml/2006/main" xmlns:w14="http://schemas.microsoft.com/office/word/2010/wordml" xmlns:w15="http://schemas.microsoft.com/office/word/2012/wordml" xmlns:w16cid="http://schemas.microsoft.com/office/word/2016/wordml/cid" xmlns:w16se="http://schemas.microsoft.com/office/word/2015/wordml/symex" xmlns:wpg="http://schemas.microsoft.com/office/word/2010/wordprocessingGroup" xmlns:wpi="http://schemas.microsoft.com/office/word/2010/wordprocessingInk" xmlns:wne="http://schemas.microsoft.com/office/word/2006/wordml" xmlns:wps="http://schemas.microsoft.com/office/word/2010/wordprocessingShape" mc:Ignorable="w14 w15 w16se w16cid wp14">
+<w:document xmlns:wpc="http://schemas.microsoft.com/office/word/2010/wordprocessingCanvas" xmlns:cx="http://schemas.microsoft.com/office/drawing/2014/chartex" xmlns:cx1="http://schemas.microsoft.com/office/drawing/2015/9/8/chartex" xmlns:cx2="http://schemas.microsoft.com/office/drawing/2015/10/21/chartex" xmlns:cx3="http://schemas.microsoft.com/office/drawing/2016/5/9/chartex" xmlns:cx4="http://schemas.microsoft.com/office/drawing/2016/5/10/chartex" xmlns:cx5="http://schemas.microsoft.com/office/drawing/2016/5/11/chartex" xmlns:cx6="http://schemas.microsoft.com/office/drawing/2016/5/12/chartex" xmlns:cx7="http://schemas.microsoft.com/office/drawing/2016/5/13/chartex" xmlns:cx8="http://schemas.microsoft.com/office/drawing/2016/5/14/chartex" xmlns:mc="http://schemas.openxmlformats.org/markup-compatibility/2006" xmlns:aink="http://schemas.microsoft.com/office/drawing/2016/ink" xmlns:am3d="http://schemas.microsoft.com/office/drawing/2017/model3d" xmlns:o="urn:schemas-microsoft-com:office:office" xmlns:r="http://schemas.openxmlformats.org/officeDocument/2006/relationships" xmlns:m="http://schemas.openxmlformats.org/officeDocument/2006/math" xmlns:v="urn:schemas-microsoft-com:vml" xmlns:wp14="http://schemas.microsoft.com/office/word/2010/wordprocessingDrawing" xmlns:wp="http://schemas.openxmlformats.org/drawingml/2006/wordprocessingDrawing" xmlns:w10="urn:schemas-microsoft-com:office:word" xmlns:w="http://schemas.openxmlformats.org/wordprocessingml/2006/main" xmlns:w14="http://schemas.microsoft.com/office/word/2010/wordml" xmlns:w15="http://schemas.microsoft.com/office/word/2012/wordml" xmlns:w16cex="http://schemas.microsoft.com/office/word/2018/wordml/cex" xmlns:w16cid="http://schemas.microsoft.com/office/word/2016/wordml/cid" xmlns:w16="http://schemas.microsoft.com/office/word/2018/wordml" xmlns:w16se="http://schemas.microsoft.com/office/word/2015/wordml/symex" xmlns:wpg="http://schemas.microsoft.com/office/word/2010/wordprocessingGroup" xmlns:wpi="http://schemas.microsoft.com/office/word/2010/wordprocessingInk" xmlns:wne="http://schemas.microsoft.com/office/word/2006/wordml" xmlns:wps="http://schemas.microsoft.com/office/word/2010/wordprocessingShape" mc:Ignorable="w14 w15 w16se w16cid w16 w16cex wp14">
   <w:body>
     <w:p>
       <w:pPr>
@@ -356,7 +356,7 @@
           <w:lang w:val="en-GB"/>
         </w:rPr>
       </w:pPr>
-      <w:hyperlink r:id="rId7" w:history="1">
+      <w:hyperlink r:id="rId10" w:history="1">
         <w:r>
           <w:rPr>
             <w:rStyle w:val="Hyperlink"/>
@@ -590,21 +590,12 @@
         </w:rPr>
         <w:t xml:space="preserve"> (</w:t>
       </w:r>
-      <w:proofErr w:type="spellStart"/>
       <w:r>
         <w:rPr>
           <w:rFonts w:ascii="TimesNewRomanPSMT" w:eastAsia="Times New Roman" w:hAnsi="TimesNewRomanPSMT" w:cs="TimesNewRomanPSMT"/>
           <w:lang w:val="en-GB"/>
         </w:rPr>
-        <w:t>eg.</w:t>
-      </w:r>
-      <w:proofErr w:type="spellEnd"/>
-      <w:r>
-        <w:rPr>
-          <w:rFonts w:ascii="TimesNewRomanPSMT" w:eastAsia="Times New Roman" w:hAnsi="TimesNewRomanPSMT" w:cs="TimesNewRomanPSMT"/>
-          <w:lang w:val="en-GB"/>
-        </w:rPr>
-        <w:t xml:space="preserve"> </w:t>
+        <w:t xml:space="preserve">eg. </w:t>
       </w:r>
       <w:r>
         <w:rPr>
@@ -667,23 +658,7 @@
           <w:rFonts w:ascii="Times New Roman" w:eastAsia="Times New Roman" w:hAnsi="Times New Roman" w:cs="Times New Roman"/>
           <w:lang w:val="en-GB"/>
         </w:rPr>
-        <w:t xml:space="preserve"> (</w:t>
-      </w:r>
-      <w:proofErr w:type="spellStart"/>
-      <w:r>
-        <w:rPr>
-          <w:rFonts w:ascii="Times New Roman" w:eastAsia="Times New Roman" w:hAnsi="Times New Roman" w:cs="Times New Roman"/>
-          <w:lang w:val="en-GB"/>
-        </w:rPr>
-        <w:t>eg.</w:t>
-      </w:r>
-      <w:proofErr w:type="spellEnd"/>
-      <w:r>
-        <w:rPr>
-          <w:rFonts w:ascii="Times New Roman" w:eastAsia="Times New Roman" w:hAnsi="Times New Roman" w:cs="Times New Roman"/>
-          <w:lang w:val="en-GB"/>
-        </w:rPr>
-        <w:t xml:space="preserve"> Coding, building real working apps/games/websites, </w:t>
+        <w:t xml:space="preserve"> (eg. Coding, building real working apps/games/websites, </w:t>
       </w:r>
       <w:r>
         <w:rPr>
@@ -989,8 +964,6 @@
         </w:rPr>
         <w:t>s</w:t>
       </w:r>
-      <w:bookmarkStart w:id="0" w:name="_GoBack"/>
-      <w:bookmarkEnd w:id="0"/>
       <w:r>
         <w:rPr>
           <w:lang w:val="en-GB"/>
@@ -1049,6 +1022,20 @@
                 <w:lang w:val="en-GB"/>
               </w:rPr>
             </w:pPr>
+            <w:r>
+              <w:rPr>
+                <w:rFonts w:ascii="Times New Roman" w:eastAsia="Times New Roman" w:hAnsi="Times New Roman" w:cs="Times New Roman"/>
+                <w:lang w:val="en-GB"/>
+              </w:rPr>
+              <w:t>T</w:t>
+            </w:r>
+            <w:r>
+              <w:rPr>
+                <w:rFonts w:ascii="Times New Roman" w:eastAsia="Times New Roman" w:hAnsi="Times New Roman" w:cs="Times New Roman"/>
+                <w:lang w:val="en-GB"/>
+              </w:rPr>
+              <w:t>he student needs to navigate the Internet/ use email</w:t>
+            </w:r>
           </w:p>
         </w:tc>
       </w:tr>
@@ -1068,6 +1055,26 @@
                 <w:lang w:val="en-GB"/>
               </w:rPr>
               <w:t xml:space="preserve"> Product</w:t>
+            </w:r>
+          </w:p>
+          <w:p>
+            <w:pPr>
+              <w:shd w:val="clear" w:color="auto" w:fill="FFFFFF"/>
+              <w:spacing w:before="72"/>
+              <w:outlineLvl w:val="2"/>
+              <w:rPr>
+                <w:rFonts w:eastAsia="Times New Roman" w:cstheme="minorHAnsi"/>
+                <w:color w:val="000000"/>
+                <w:lang w:val="en-US"/>
+              </w:rPr>
+            </w:pPr>
+            <w:r>
+              <w:rPr>
+                <w:rFonts w:eastAsia="Times New Roman" w:cstheme="minorHAnsi"/>
+                <w:color w:val="000000"/>
+                <w:lang w:val="en-US"/>
+              </w:rPr>
+              <w:t>Refreshable braille display</w:t>
             </w:r>
           </w:p>
           <w:p>
@@ -1099,6 +1106,29 @@
           </w:p>
           <w:p>
             <w:pPr>
+              <w:shd w:val="clear" w:color="auto" w:fill="FFFFFF"/>
+              <w:spacing w:before="120" w:after="120"/>
+              <w:rPr>
+                <w:rFonts w:ascii="Arial" w:eastAsia="Times New Roman" w:hAnsi="Arial" w:cs="Arial"/>
+                <w:color w:val="202122"/>
+                <w:sz w:val="21"/>
+                <w:szCs w:val="21"/>
+                <w:lang w:val="en-US"/>
+              </w:rPr>
+            </w:pPr>
+            <w:r>
+              <w:rPr>
+                <w:rFonts w:ascii="Arial" w:eastAsia="Times New Roman" w:hAnsi="Arial" w:cs="Arial"/>
+                <w:color w:val="202122"/>
+                <w:sz w:val="21"/>
+                <w:szCs w:val="21"/>
+                <w:lang w:val="en-US"/>
+              </w:rPr>
+              <w:t>A refreshable braille display or braille terminal is an electro-mechanical device for displaying braille characters, usually by means of round-tipped pins raised through holes in a flat surface. Computer users who cannot use a computer monitor use it to read a braille output version of the displayed text.</w:t>
+            </w:r>
+          </w:p>
+          <w:p>
+            <w:pPr>
               <w:rPr>
                 <w:lang w:val="en-GB"/>
               </w:rPr>
@@ -1132,6 +1162,12 @@
                 <w:lang w:val="en-GB"/>
               </w:rPr>
             </w:pPr>
+            <w:r>
+              <w:rPr>
+                <w:lang w:val="en-GB"/>
+              </w:rPr>
+              <w:t>It addresses visual disabilities</w:t>
+            </w:r>
           </w:p>
         </w:tc>
       </w:tr>
@@ -1161,6 +1197,12 @@
                 <w:lang w:val="en-GB"/>
               </w:rPr>
             </w:pPr>
+            <w:r>
+              <w:rPr>
+                <w:lang w:val="en-GB"/>
+              </w:rPr>
+              <w:t>The student can use this technology to extract information from a given page or from an email.</w:t>
+            </w:r>
           </w:p>
         </w:tc>
       </w:tr>
@@ -1208,6 +1250,12 @@
                 <w:lang w:val="en-GB"/>
               </w:rPr>
             </w:pPr>
+            <w:r>
+              <w:rPr>
+                <w:lang w:val="en-GB"/>
+              </w:rPr>
+              <w:t>The student need to take notes</w:t>
+            </w:r>
           </w:p>
         </w:tc>
       </w:tr>
@@ -1235,6 +1283,12 @@
                 <w:lang w:val="en-GB"/>
               </w:rPr>
             </w:pPr>
+            <w:r>
+              <w:rPr>
+                <w:lang w:val="en-GB"/>
+              </w:rPr>
+              <w:t>Hearing aid</w:t>
+            </w:r>
           </w:p>
         </w:tc>
       </w:tr>
@@ -1246,12 +1300,12 @@
           <w:p>
             <w:pPr>
               <w:rPr>
-                <w:lang w:val="en-GB"/>
+                <w:lang w:val="en-US"/>
               </w:rPr>
             </w:pPr>
             <w:r>
               <w:rPr>
-                <w:lang w:val="en-GB"/>
+                <w:lang w:val="en-US"/>
               </w:rPr>
               <w:t>Description</w:t>
             </w:r>
@@ -1259,9 +1313,20 @@
           <w:p>
             <w:pPr>
               <w:rPr>
-                <w:lang w:val="en-GB"/>
+                <w:lang w:val="en-US"/>
               </w:rPr>
             </w:pPr>
+            <w:r>
+              <w:rPr>
+                <w:rFonts w:ascii="Arial" w:hAnsi="Arial" w:cs="Arial"/>
+                <w:color w:val="202122"/>
+                <w:sz w:val="21"/>
+                <w:szCs w:val="21"/>
+                <w:shd w:val="clear" w:color="auto" w:fill="FFFFFF"/>
+                <w:lang w:val="en-US"/>
+              </w:rPr>
+              <w:t>A hearing aid or deaf aid is an electro-acoustic device which is designed to amplify sound for the wearer, usually with the aim of making speech more intelligible, and to correct impaired hearing as measured by audiometry. This type of assistive technology helps people with hearing loss participate more fully in their hearing communities by allowing them to hear more clearly. They amplify any and all sound waves through use of a microphone, amplifier, and speaker. There is a wide variety of hearing aids available, including digital, in-the-ear, in-the-canal, behind-the-ear, and on-the-body aids.</w:t>
+            </w:r>
           </w:p>
         </w:tc>
       </w:tr>
@@ -1291,6 +1356,12 @@
                 <w:lang w:val="en-GB"/>
               </w:rPr>
             </w:pPr>
+            <w:r>
+              <w:rPr>
+                <w:lang w:val="en-GB"/>
+              </w:rPr>
+              <w:t>Hearing disabilities</w:t>
+            </w:r>
           </w:p>
         </w:tc>
       </w:tr>
@@ -1332,7 +1403,7 @@
       </w:pPr>
     </w:p>
     <w:sectPr>
-      <w:headerReference w:type="default" r:id="rId8"/>
+      <w:headerReference w:type="default" r:id="rId11"/>
       <w:pgSz w:w="11900" w:h="16840"/>
       <w:pgMar w:top="1417" w:right="1417" w:bottom="1417" w:left="1417" w:header="708" w:footer="708" w:gutter="0"/>
       <w:cols w:space="708"/>
@@ -1343,7 +1414,7 @@
 </file>
 
 <file path=word/endnotes.xml><?xml version="1.0" encoding="utf-8"?>
-<w:endnotes xmlns:wpc="http://schemas.microsoft.com/office/word/2010/wordprocessingCanvas" xmlns:cx="http://schemas.microsoft.com/office/drawing/2014/chartex" xmlns:cx1="http://schemas.microsoft.com/office/drawing/2015/9/8/chartex" xmlns:cx2="http://schemas.microsoft.com/office/drawing/2015/10/21/chartex" xmlns:cx3="http://schemas.microsoft.com/office/drawing/2016/5/9/chartex" xmlns:cx4="http://schemas.microsoft.com/office/drawing/2016/5/10/chartex" xmlns:cx5="http://schemas.microsoft.com/office/drawing/2016/5/11/chartex" xmlns:cx6="http://schemas.microsoft.com/office/drawing/2016/5/12/chartex" xmlns:cx7="http://schemas.microsoft.com/office/drawing/2016/5/13/chartex" xmlns:cx8="http://schemas.microsoft.com/office/drawing/2016/5/14/chartex" xmlns:mc="http://schemas.openxmlformats.org/markup-compatibility/2006" xmlns:aink="http://schemas.microsoft.com/office/drawing/2016/ink" xmlns:am3d="http://schemas.microsoft.com/office/drawing/2017/model3d" xmlns:o="urn:schemas-microsoft-com:office:office" xmlns:r="http://schemas.openxmlformats.org/officeDocument/2006/relationships" xmlns:m="http://schemas.openxmlformats.org/officeDocument/2006/math" xmlns:v="urn:schemas-microsoft-com:vml" xmlns:wp14="http://schemas.microsoft.com/office/word/2010/wordprocessingDrawing" xmlns:wp="http://schemas.openxmlformats.org/drawingml/2006/wordprocessingDrawing" xmlns:w10="urn:schemas-microsoft-com:office:word" xmlns:w="http://schemas.openxmlformats.org/wordprocessingml/2006/main" xmlns:w14="http://schemas.microsoft.com/office/word/2010/wordml" xmlns:w15="http://schemas.microsoft.com/office/word/2012/wordml" xmlns:w16cid="http://schemas.microsoft.com/office/word/2016/wordml/cid" xmlns:w16se="http://schemas.microsoft.com/office/word/2015/wordml/symex" xmlns:wpg="http://schemas.microsoft.com/office/word/2010/wordprocessingGroup" xmlns:wpi="http://schemas.microsoft.com/office/word/2010/wordprocessingInk" xmlns:wne="http://schemas.microsoft.com/office/word/2006/wordml" xmlns:wps="http://schemas.microsoft.com/office/word/2010/wordprocessingShape" mc:Ignorable="w14 w15 w16se w16cid wp14">
+<w:endnotes xmlns:wpc="http://schemas.microsoft.com/office/word/2010/wordprocessingCanvas" xmlns:cx="http://schemas.microsoft.com/office/drawing/2014/chartex" xmlns:cx1="http://schemas.microsoft.com/office/drawing/2015/9/8/chartex" xmlns:cx2="http://schemas.microsoft.com/office/drawing/2015/10/21/chartex" xmlns:cx3="http://schemas.microsoft.com/office/drawing/2016/5/9/chartex" xmlns:cx4="http://schemas.microsoft.com/office/drawing/2016/5/10/chartex" xmlns:cx5="http://schemas.microsoft.com/office/drawing/2016/5/11/chartex" xmlns:cx6="http://schemas.microsoft.com/office/drawing/2016/5/12/chartex" xmlns:cx7="http://schemas.microsoft.com/office/drawing/2016/5/13/chartex" xmlns:cx8="http://schemas.microsoft.com/office/drawing/2016/5/14/chartex" xmlns:mc="http://schemas.openxmlformats.org/markup-compatibility/2006" xmlns:aink="http://schemas.microsoft.com/office/drawing/2016/ink" xmlns:am3d="http://schemas.microsoft.com/office/drawing/2017/model3d" xmlns:o="urn:schemas-microsoft-com:office:office" xmlns:r="http://schemas.openxmlformats.org/officeDocument/2006/relationships" xmlns:m="http://schemas.openxmlformats.org/officeDocument/2006/math" xmlns:v="urn:schemas-microsoft-com:vml" xmlns:wp14="http://schemas.microsoft.com/office/word/2010/wordprocessingDrawing" xmlns:wp="http://schemas.openxmlformats.org/drawingml/2006/wordprocessingDrawing" xmlns:w10="urn:schemas-microsoft-com:office:word" xmlns:w="http://schemas.openxmlformats.org/wordprocessingml/2006/main" xmlns:w14="http://schemas.microsoft.com/office/word/2010/wordml" xmlns:w15="http://schemas.microsoft.com/office/word/2012/wordml" xmlns:w16cex="http://schemas.microsoft.com/office/word/2018/wordml/cex" xmlns:w16cid="http://schemas.microsoft.com/office/word/2016/wordml/cid" xmlns:w16="http://schemas.microsoft.com/office/word/2018/wordml" xmlns:w16se="http://schemas.microsoft.com/office/word/2015/wordml/symex" xmlns:wpg="http://schemas.microsoft.com/office/word/2010/wordprocessingGroup" xmlns:wpi="http://schemas.microsoft.com/office/word/2010/wordprocessingInk" xmlns:wne="http://schemas.microsoft.com/office/word/2006/wordml" xmlns:wps="http://schemas.microsoft.com/office/word/2010/wordprocessingShape" mc:Ignorable="w14 w15 w16se w16cid w16 w16cex wp14">
   <w:endnote w:type="separator" w:id="-1">
     <w:p>
       <w:r>
@@ -1362,7 +1433,7 @@
 </file>
 
 <file path=word/footnotes.xml><?xml version="1.0" encoding="utf-8"?>
-<w:footnotes xmlns:wpc="http://schemas.microsoft.com/office/word/2010/wordprocessingCanvas" xmlns:cx="http://schemas.microsoft.com/office/drawing/2014/chartex" xmlns:cx1="http://schemas.microsoft.com/office/drawing/2015/9/8/chartex" xmlns:cx2="http://schemas.microsoft.com/office/drawing/2015/10/21/chartex" xmlns:cx3="http://schemas.microsoft.com/office/drawing/2016/5/9/chartex" xmlns:cx4="http://schemas.microsoft.com/office/drawing/2016/5/10/chartex" xmlns:cx5="http://schemas.microsoft.com/office/drawing/2016/5/11/chartex" xmlns:cx6="http://schemas.microsoft.com/office/drawing/2016/5/12/chartex" xmlns:cx7="http://schemas.microsoft.com/office/drawing/2016/5/13/chartex" xmlns:cx8="http://schemas.microsoft.com/office/drawing/2016/5/14/chartex" xmlns:mc="http://schemas.openxmlformats.org/markup-compatibility/2006" xmlns:aink="http://schemas.microsoft.com/office/drawing/2016/ink" xmlns:am3d="http://schemas.microsoft.com/office/drawing/2017/model3d" xmlns:o="urn:schemas-microsoft-com:office:office" xmlns:r="http://schemas.openxmlformats.org/officeDocument/2006/relationships" xmlns:m="http://schemas.openxmlformats.org/officeDocument/2006/math" xmlns:v="urn:schemas-microsoft-com:vml" xmlns:wp14="http://schemas.microsoft.com/office/word/2010/wordprocessingDrawing" xmlns:wp="http://schemas.openxmlformats.org/drawingml/2006/wordprocessingDrawing" xmlns:w10="urn:schemas-microsoft-com:office:word" xmlns:w="http://schemas.openxmlformats.org/wordprocessingml/2006/main" xmlns:w14="http://schemas.microsoft.com/office/word/2010/wordml" xmlns:w15="http://schemas.microsoft.com/office/word/2012/wordml" xmlns:w16cid="http://schemas.microsoft.com/office/word/2016/wordml/cid" xmlns:w16se="http://schemas.microsoft.com/office/word/2015/wordml/symex" xmlns:wpg="http://schemas.microsoft.com/office/word/2010/wordprocessingGroup" xmlns:wpi="http://schemas.microsoft.com/office/word/2010/wordprocessingInk" xmlns:wne="http://schemas.microsoft.com/office/word/2006/wordml" xmlns:wps="http://schemas.microsoft.com/office/word/2010/wordprocessingShape" mc:Ignorable="w14 w15 w16se w16cid wp14">
+<w:footnotes xmlns:wpc="http://schemas.microsoft.com/office/word/2010/wordprocessingCanvas" xmlns:cx="http://schemas.microsoft.com/office/drawing/2014/chartex" xmlns:cx1="http://schemas.microsoft.com/office/drawing/2015/9/8/chartex" xmlns:cx2="http://schemas.microsoft.com/office/drawing/2015/10/21/chartex" xmlns:cx3="http://schemas.microsoft.com/office/drawing/2016/5/9/chartex" xmlns:cx4="http://schemas.microsoft.com/office/drawing/2016/5/10/chartex" xmlns:cx5="http://schemas.microsoft.com/office/drawing/2016/5/11/chartex" xmlns:cx6="http://schemas.microsoft.com/office/drawing/2016/5/12/chartex" xmlns:cx7="http://schemas.microsoft.com/office/drawing/2016/5/13/chartex" xmlns:cx8="http://schemas.microsoft.com/office/drawing/2016/5/14/chartex" xmlns:mc="http://schemas.openxmlformats.org/markup-compatibility/2006" xmlns:aink="http://schemas.microsoft.com/office/drawing/2016/ink" xmlns:am3d="http://schemas.microsoft.com/office/drawing/2017/model3d" xmlns:o="urn:schemas-microsoft-com:office:office" xmlns:r="http://schemas.openxmlformats.org/officeDocument/2006/relationships" xmlns:m="http://schemas.openxmlformats.org/officeDocument/2006/math" xmlns:v="urn:schemas-microsoft-com:vml" xmlns:wp14="http://schemas.microsoft.com/office/word/2010/wordprocessingDrawing" xmlns:wp="http://schemas.openxmlformats.org/drawingml/2006/wordprocessingDrawing" xmlns:w10="urn:schemas-microsoft-com:office:word" xmlns:w="http://schemas.openxmlformats.org/wordprocessingml/2006/main" xmlns:w14="http://schemas.microsoft.com/office/word/2010/wordml" xmlns:w15="http://schemas.microsoft.com/office/word/2012/wordml" xmlns:w16cex="http://schemas.microsoft.com/office/word/2018/wordml/cex" xmlns:w16cid="http://schemas.microsoft.com/office/word/2016/wordml/cid" xmlns:w16="http://schemas.microsoft.com/office/word/2018/wordml" xmlns:w16se="http://schemas.microsoft.com/office/word/2015/wordml/symex" xmlns:wpg="http://schemas.microsoft.com/office/word/2010/wordprocessingGroup" xmlns:wpi="http://schemas.microsoft.com/office/word/2010/wordprocessingInk" xmlns:wne="http://schemas.microsoft.com/office/word/2006/wordml" xmlns:wps="http://schemas.microsoft.com/office/word/2010/wordprocessingShape" mc:Ignorable="w14 w15 w16se w16cid w16 w16cex wp14">
   <w:footnote w:type="separator" w:id="-1">
     <w:p>
       <w:r>
@@ -1381,7 +1452,7 @@
 </file>
 
 <file path=word/header1.xml><?xml version="1.0" encoding="utf-8"?>
-<w:hdr xmlns:wpc="http://schemas.microsoft.com/office/word/2010/wordprocessingCanvas" xmlns:cx="http://schemas.microsoft.com/office/drawing/2014/chartex" xmlns:cx1="http://schemas.microsoft.com/office/drawing/2015/9/8/chartex" xmlns:cx2="http://schemas.microsoft.com/office/drawing/2015/10/21/chartex" xmlns:cx3="http://schemas.microsoft.com/office/drawing/2016/5/9/chartex" xmlns:cx4="http://schemas.microsoft.com/office/drawing/2016/5/10/chartex" xmlns:cx5="http://schemas.microsoft.com/office/drawing/2016/5/11/chartex" xmlns:cx6="http://schemas.microsoft.com/office/drawing/2016/5/12/chartex" xmlns:cx7="http://schemas.microsoft.com/office/drawing/2016/5/13/chartex" xmlns:cx8="http://schemas.microsoft.com/office/drawing/2016/5/14/chartex" xmlns:mc="http://schemas.openxmlformats.org/markup-compatibility/2006" xmlns:aink="http://schemas.microsoft.com/office/drawing/2016/ink" xmlns:am3d="http://schemas.microsoft.com/office/drawing/2017/model3d" xmlns:o="urn:schemas-microsoft-com:office:office" xmlns:r="http://schemas.openxmlformats.org/officeDocument/2006/relationships" xmlns:m="http://schemas.openxmlformats.org/officeDocument/2006/math" xmlns:v="urn:schemas-microsoft-com:vml" xmlns:wp14="http://schemas.microsoft.com/office/word/2010/wordprocessingDrawing" xmlns:wp="http://schemas.openxmlformats.org/drawingml/2006/wordprocessingDrawing" xmlns:w10="urn:schemas-microsoft-com:office:word" xmlns:w="http://schemas.openxmlformats.org/wordprocessingml/2006/main" xmlns:w14="http://schemas.microsoft.com/office/word/2010/wordml" xmlns:w15="http://schemas.microsoft.com/office/word/2012/wordml" xmlns:w16cid="http://schemas.microsoft.com/office/word/2016/wordml/cid" xmlns:w16se="http://schemas.microsoft.com/office/word/2015/wordml/symex" xmlns:wpg="http://schemas.microsoft.com/office/word/2010/wordprocessingGroup" xmlns:wpi="http://schemas.microsoft.com/office/word/2010/wordprocessingInk" xmlns:wne="http://schemas.microsoft.com/office/word/2006/wordml" xmlns:wps="http://schemas.microsoft.com/office/word/2010/wordprocessingShape" mc:Ignorable="w14 w15 w16se w16cid wp14">
+<w:hdr xmlns:wpc="http://schemas.microsoft.com/office/word/2010/wordprocessingCanvas" xmlns:cx="http://schemas.microsoft.com/office/drawing/2014/chartex" xmlns:cx1="http://schemas.microsoft.com/office/drawing/2015/9/8/chartex" xmlns:cx2="http://schemas.microsoft.com/office/drawing/2015/10/21/chartex" xmlns:cx3="http://schemas.microsoft.com/office/drawing/2016/5/9/chartex" xmlns:cx4="http://schemas.microsoft.com/office/drawing/2016/5/10/chartex" xmlns:cx5="http://schemas.microsoft.com/office/drawing/2016/5/11/chartex" xmlns:cx6="http://schemas.microsoft.com/office/drawing/2016/5/12/chartex" xmlns:cx7="http://schemas.microsoft.com/office/drawing/2016/5/13/chartex" xmlns:cx8="http://schemas.microsoft.com/office/drawing/2016/5/14/chartex" xmlns:mc="http://schemas.openxmlformats.org/markup-compatibility/2006" xmlns:aink="http://schemas.microsoft.com/office/drawing/2016/ink" xmlns:am3d="http://schemas.microsoft.com/office/drawing/2017/model3d" xmlns:o="urn:schemas-microsoft-com:office:office" xmlns:r="http://schemas.openxmlformats.org/officeDocument/2006/relationships" xmlns:m="http://schemas.openxmlformats.org/officeDocument/2006/math" xmlns:v="urn:schemas-microsoft-com:vml" xmlns:wp14="http://schemas.microsoft.com/office/word/2010/wordprocessingDrawing" xmlns:wp="http://schemas.openxmlformats.org/drawingml/2006/wordprocessingDrawing" xmlns:w10="urn:schemas-microsoft-com:office:word" xmlns:w="http://schemas.openxmlformats.org/wordprocessingml/2006/main" xmlns:w14="http://schemas.microsoft.com/office/word/2010/wordml" xmlns:w15="http://schemas.microsoft.com/office/word/2012/wordml" xmlns:w16cex="http://schemas.microsoft.com/office/word/2018/wordml/cex" xmlns:w16cid="http://schemas.microsoft.com/office/word/2016/wordml/cid" xmlns:w16="http://schemas.microsoft.com/office/word/2018/wordml" xmlns:w16se="http://schemas.microsoft.com/office/word/2015/wordml/symex" xmlns:wpg="http://schemas.microsoft.com/office/word/2010/wordprocessingGroup" xmlns:wpi="http://schemas.microsoft.com/office/word/2010/wordprocessingInk" xmlns:wne="http://schemas.microsoft.com/office/word/2006/wordml" xmlns:wps="http://schemas.microsoft.com/office/word/2010/wordprocessingShape" mc:Ignorable="w14 w15 w16se w16cid w16 w16cex wp14">
   <w:p>
     <w:pPr>
       <w:pStyle w:val="Header"/>
@@ -1404,7 +1475,7 @@
 </file>
 
 <file path=word/numbering.xml><?xml version="1.0" encoding="utf-8"?>
-<w:numbering xmlns:wpc="http://schemas.microsoft.com/office/word/2010/wordprocessingCanvas" xmlns:cx="http://schemas.microsoft.com/office/drawing/2014/chartex" xmlns:cx1="http://schemas.microsoft.com/office/drawing/2015/9/8/chartex" xmlns:cx2="http://schemas.microsoft.com/office/drawing/2015/10/21/chartex" xmlns:cx3="http://schemas.microsoft.com/office/drawing/2016/5/9/chartex" xmlns:cx4="http://schemas.microsoft.com/office/drawing/2016/5/10/chartex" xmlns:cx5="http://schemas.microsoft.com/office/drawing/2016/5/11/chartex" xmlns:cx6="http://schemas.microsoft.com/office/drawing/2016/5/12/chartex" xmlns:cx7="http://schemas.microsoft.com/office/drawing/2016/5/13/chartex" xmlns:cx8="http://schemas.microsoft.com/office/drawing/2016/5/14/chartex" xmlns:mc="http://schemas.openxmlformats.org/markup-compatibility/2006" xmlns:aink="http://schemas.microsoft.com/office/drawing/2016/ink" xmlns:am3d="http://schemas.microsoft.com/office/drawing/2017/model3d" xmlns:o="urn:schemas-microsoft-com:office:office" xmlns:r="http://schemas.openxmlformats.org/officeDocument/2006/relationships" xmlns:m="http://schemas.openxmlformats.org/officeDocument/2006/math" xmlns:v="urn:schemas-microsoft-com:vml" xmlns:wp14="http://schemas.microsoft.com/office/word/2010/wordprocessingDrawing" xmlns:wp="http://schemas.openxmlformats.org/drawingml/2006/wordprocessingDrawing" xmlns:w10="urn:schemas-microsoft-com:office:word" xmlns:w="http://schemas.openxmlformats.org/wordprocessingml/2006/main" xmlns:w14="http://schemas.microsoft.com/office/word/2010/wordml" xmlns:w15="http://schemas.microsoft.com/office/word/2012/wordml" xmlns:w16cid="http://schemas.microsoft.com/office/word/2016/wordml/cid" xmlns:w16se="http://schemas.microsoft.com/office/word/2015/wordml/symex" xmlns:wpg="http://schemas.microsoft.com/office/word/2010/wordprocessingGroup" xmlns:wpi="http://schemas.microsoft.com/office/word/2010/wordprocessingInk" xmlns:wne="http://schemas.microsoft.com/office/word/2006/wordml" xmlns:wps="http://schemas.microsoft.com/office/word/2010/wordprocessingShape" mc:Ignorable="w14 w15 w16se w16cid wp14">
+<w:numbering xmlns:wpc="http://schemas.microsoft.com/office/word/2010/wordprocessingCanvas" xmlns:cx="http://schemas.microsoft.com/office/drawing/2014/chartex" xmlns:cx1="http://schemas.microsoft.com/office/drawing/2015/9/8/chartex" xmlns:cx2="http://schemas.microsoft.com/office/drawing/2015/10/21/chartex" xmlns:cx3="http://schemas.microsoft.com/office/drawing/2016/5/9/chartex" xmlns:cx4="http://schemas.microsoft.com/office/drawing/2016/5/10/chartex" xmlns:cx5="http://schemas.microsoft.com/office/drawing/2016/5/11/chartex" xmlns:cx6="http://schemas.microsoft.com/office/drawing/2016/5/12/chartex" xmlns:cx7="http://schemas.microsoft.com/office/drawing/2016/5/13/chartex" xmlns:cx8="http://schemas.microsoft.com/office/drawing/2016/5/14/chartex" xmlns:mc="http://schemas.openxmlformats.org/markup-compatibility/2006" xmlns:aink="http://schemas.microsoft.com/office/drawing/2016/ink" xmlns:am3d="http://schemas.microsoft.com/office/drawing/2017/model3d" xmlns:o="urn:schemas-microsoft-com:office:office" xmlns:r="http://schemas.openxmlformats.org/officeDocument/2006/relationships" xmlns:m="http://schemas.openxmlformats.org/officeDocument/2006/math" xmlns:v="urn:schemas-microsoft-com:vml" xmlns:wp14="http://schemas.microsoft.com/office/word/2010/wordprocessingDrawing" xmlns:wp="http://schemas.openxmlformats.org/drawingml/2006/wordprocessingDrawing" xmlns:w10="urn:schemas-microsoft-com:office:word" xmlns:w="http://schemas.openxmlformats.org/wordprocessingml/2006/main" xmlns:w14="http://schemas.microsoft.com/office/word/2010/wordml" xmlns:w15="http://schemas.microsoft.com/office/word/2012/wordml" xmlns:w16cex="http://schemas.microsoft.com/office/word/2018/wordml/cex" xmlns:w16cid="http://schemas.microsoft.com/office/word/2016/wordml/cid" xmlns:w16="http://schemas.microsoft.com/office/word/2018/wordml" xmlns:w16se="http://schemas.microsoft.com/office/word/2015/wordml/symex" xmlns:wpg="http://schemas.microsoft.com/office/word/2010/wordprocessingGroup" xmlns:wpi="http://schemas.microsoft.com/office/word/2010/wordprocessingInk" xmlns:wne="http://schemas.microsoft.com/office/word/2006/wordml" xmlns:wps="http://schemas.microsoft.com/office/word/2010/wordprocessingShape" mc:Ignorable="w14 w15 w16se w16cid w16 w16cex wp14">
   <w:abstractNum w:abstractNumId="0" w15:restartNumberingAfterBreak="0">
     <w:nsid w:val="0A836633"/>
     <w:multiLevelType w:val="hybridMultilevel"/>
@@ -2194,7 +2265,7 @@
 </file>
 
 <file path=word/styles.xml><?xml version="1.0" encoding="utf-8"?>
-<w:styles xmlns:mc="http://schemas.openxmlformats.org/markup-compatibility/2006" xmlns:r="http://schemas.openxmlformats.org/officeDocument/2006/relationships" xmlns:w="http://schemas.openxmlformats.org/wordprocessingml/2006/main" xmlns:w14="http://schemas.microsoft.com/office/word/2010/wordml" xmlns:w15="http://schemas.microsoft.com/office/word/2012/wordml" xmlns:w16cid="http://schemas.microsoft.com/office/word/2016/wordml/cid" xmlns:w16se="http://schemas.microsoft.com/office/word/2015/wordml/symex" mc:Ignorable="w14 w15 w16se w16cid">
+<w:styles xmlns:mc="http://schemas.openxmlformats.org/markup-compatibility/2006" xmlns:r="http://schemas.openxmlformats.org/officeDocument/2006/relationships" xmlns:w="http://schemas.openxmlformats.org/wordprocessingml/2006/main" xmlns:w14="http://schemas.microsoft.com/office/word/2010/wordml" xmlns:w15="http://schemas.microsoft.com/office/word/2012/wordml" xmlns:w16cex="http://schemas.microsoft.com/office/word/2018/wordml/cex" xmlns:w16cid="http://schemas.microsoft.com/office/word/2016/wordml/cid" xmlns:w16="http://schemas.microsoft.com/office/word/2018/wordml" xmlns:w16se="http://schemas.microsoft.com/office/word/2015/wordml/symex" mc:Ignorable="w14 w15 w16se w16cid w16 w16cex">
   <w:docDefaults>
     <w:rPrDefault>
       <w:rPr>
@@ -2206,7 +2277,7 @@
     </w:rPrDefault>
     <w:pPrDefault/>
   </w:docDefaults>
-  <w:latentStyles w:defLockedState="0" w:defUIPriority="99" w:defSemiHidden="0" w:defUnhideWhenUsed="0" w:defQFormat="0" w:count="375">
+  <w:latentStyles w:defLockedState="0" w:defUIPriority="99" w:defSemiHidden="0" w:defUnhideWhenUsed="0" w:defQFormat="0" w:count="376">
     <w:lsdException w:name="Normal" w:uiPriority="0" w:qFormat="1"/>
     <w:lsdException w:name="heading 1" w:uiPriority="9" w:qFormat="1"/>
     <w:lsdException w:name="heading 2" w:semiHidden="1" w:uiPriority="9" w:unhideWhenUsed="1" w:qFormat="1"/>
@@ -2312,7 +2383,6 @@
     <w:lsdException w:name="HTML Sample" w:semiHidden="1" w:unhideWhenUsed="1"/>
     <w:lsdException w:name="HTML Typewriter" w:semiHidden="1" w:unhideWhenUsed="1"/>
     <w:lsdException w:name="HTML Variable" w:semiHidden="1" w:unhideWhenUsed="1"/>
-    <w:lsdException w:name="Normal Table" w:semiHidden="1" w:unhideWhenUsed="1"/>
     <w:lsdException w:name="annotation subject" w:semiHidden="1" w:unhideWhenUsed="1"/>
     <w:lsdException w:name="No List" w:semiHidden="1" w:unhideWhenUsed="1"/>
     <w:lsdException w:name="Outline List 1" w:semiHidden="1" w:unhideWhenUsed="1"/>
@@ -2359,10 +2429,8 @@
     <w:lsdException w:name="Table Subtle 2" w:semiHidden="1" w:unhideWhenUsed="1"/>
     <w:lsdException w:name="Table Web 1" w:semiHidden="1" w:unhideWhenUsed="1"/>
     <w:lsdException w:name="Table Web 2" w:semiHidden="1" w:unhideWhenUsed="1"/>
-    <w:lsdException w:name="Table Web 3" w:semiHidden="1" w:unhideWhenUsed="1"/>
     <w:lsdException w:name="Balloon Text" w:semiHidden="1" w:unhideWhenUsed="1"/>
     <w:lsdException w:name="Table Grid" w:uiPriority="39"/>
-    <w:lsdException w:name="Table Theme" w:semiHidden="1" w:unhideWhenUsed="1"/>
     <w:lsdException w:name="Placeholder Text" w:semiHidden="1"/>
     <w:lsdException w:name="No Spacing" w:uiPriority="1" w:qFormat="1"/>
     <w:lsdException w:name="Light Shading" w:uiPriority="60"/>
@@ -2582,10 +2650,31 @@
     <w:lsdException w:name="Smart Hyperlink" w:semiHidden="1" w:unhideWhenUsed="1"/>
     <w:lsdException w:name="Hashtag" w:semiHidden="1" w:unhideWhenUsed="1"/>
     <w:lsdException w:name="Unresolved Mention" w:semiHidden="1" w:unhideWhenUsed="1"/>
+    <w:lsdException w:name="Smart Link" w:semiHidden="1" w:unhideWhenUsed="1"/>
   </w:latentStyles>
   <w:style w:type="paragraph" w:default="1" w:styleId="Normal">
     <w:name w:val="Normal"/>
     <w:qFormat/>
+  </w:style>
+  <w:style w:type="paragraph" w:styleId="Heading3">
+    <w:name w:val="heading 3"/>
+    <w:basedOn w:val="Normal"/>
+    <w:link w:val="Heading3Char"/>
+    <w:uiPriority w:val="9"/>
+    <w:qFormat/>
+    <w:rsid w:val="00A616D4"/>
+    <w:pPr>
+      <w:spacing w:before="100" w:beforeAutospacing="1" w:after="100" w:afterAutospacing="1"/>
+      <w:outlineLvl w:val="2"/>
+    </w:pPr>
+    <w:rPr>
+      <w:rFonts w:ascii="Times New Roman" w:eastAsia="Times New Roman" w:hAnsi="Times New Roman" w:cs="Times New Roman"/>
+      <w:b/>
+      <w:bCs/>
+      <w:sz w:val="27"/>
+      <w:szCs w:val="27"/>
+      <w:lang w:val="en-US"/>
+    </w:rPr>
   </w:style>
   <w:style w:type="character" w:default="1" w:styleId="DefaultParagraphFont">
     <w:name w:val="Default Paragraph Font"/>
@@ -2735,6 +2824,26 @@
     <w:link w:val="Footer"/>
     <w:uiPriority w:val="99"/>
     <w:rsid w:val="00E1758B"/>
+  </w:style>
+  <w:style w:type="character" w:customStyle="1" w:styleId="Heading3Char">
+    <w:name w:val="Heading 3 Char"/>
+    <w:basedOn w:val="DefaultParagraphFont"/>
+    <w:link w:val="Heading3"/>
+    <w:uiPriority w:val="9"/>
+    <w:rsid w:val="00A616D4"/>
+    <w:rPr>
+      <w:rFonts w:ascii="Times New Roman" w:eastAsia="Times New Roman" w:hAnsi="Times New Roman" w:cs="Times New Roman"/>
+      <w:b/>
+      <w:bCs/>
+      <w:sz w:val="27"/>
+      <w:szCs w:val="27"/>
+      <w:lang w:val="en-US"/>
+    </w:rPr>
+  </w:style>
+  <w:style w:type="character" w:customStyle="1" w:styleId="mw-headline">
+    <w:name w:val="mw-headline"/>
+    <w:basedOn w:val="DefaultParagraphFont"/>
+    <w:rsid w:val="00A616D4"/>
   </w:style>
 </w:styles>
 </file>
@@ -3035,6 +3144,23 @@
 </file>
 
 <file path=customXml/item1.xml><?xml version="1.0" encoding="utf-8"?>
+<p:properties xmlns:p="http://schemas.microsoft.com/office/2006/metadata/properties" xmlns:xsi="http://www.w3.org/2001/XMLSchema-instance" xmlns:pc="http://schemas.microsoft.com/office/infopath/2007/PartnerControls">
+  <documentManagement>
+    <ReferenceId xmlns="9ec57f09-befb-494a-b342-9da81938b02e" xsi:nil="true"/>
+  </documentManagement>
+</p:properties>
+</file>
+
+<file path=customXml/item2.xml><?xml version="1.0" encoding="utf-8"?>
+<?mso-contentType ?>
+<FormTemplates xmlns="http://schemas.microsoft.com/sharepoint/v3/contenttype/forms">
+  <Display>DocumentLibraryForm</Display>
+  <Edit>DocumentLibraryForm</Edit>
+  <New>DocumentLibraryForm</New>
+</FormTemplates>
+</file>
+
+<file path=customXml/item3.xml><?xml version="1.0" encoding="utf-8"?>
 <ct:contentTypeSchema xmlns:ct="http://schemas.microsoft.com/office/2006/metadata/contentType" xmlns:ma="http://schemas.microsoft.com/office/2006/metadata/properties/metaAttributes" ct:_="" ma:_="" ma:contentTypeName="Document" ma:contentTypeID="0x01010036CA3757B580D140A02E82786E867ED9" ma:contentTypeVersion="5" ma:contentTypeDescription="Create a new document." ma:contentTypeScope="" ma:versionID="f8bb982ed238df6db2916c96fac9d0f9">
   <xsd:schema xmlns:xsd="http://www.w3.org/2001/XMLSchema" xmlns:xs="http://www.w3.org/2001/XMLSchema" xmlns:p="http://schemas.microsoft.com/office/2006/metadata/properties" xmlns:ns2="9ec57f09-befb-494a-b342-9da81938b02e" targetNamespace="http://schemas.microsoft.com/office/2006/metadata/properties" ma:root="true" ma:fieldsID="aff5e197f3925536a0da06a7e1fad1a3" ns2:_="">
     <xsd:import namespace="9ec57f09-befb-494a-b342-9da81938b02e"/>
@@ -3186,31 +3312,38 @@
 </ct:contentTypeSchema>
 </file>
 
-<file path=customXml/item2.xml><?xml version="1.0" encoding="utf-8"?>
-<?mso-contentType ?>
-<FormTemplates xmlns="http://schemas.microsoft.com/sharepoint/v3/contenttype/forms">
-  <Display>DocumentLibraryForm</Display>
-  <Edit>DocumentLibraryForm</Edit>
-  <New>DocumentLibraryForm</New>
-</FormTemplates>
-</file>
-
-<file path=customXml/item3.xml><?xml version="1.0" encoding="utf-8"?>
-<p:properties xmlns:p="http://schemas.microsoft.com/office/2006/metadata/properties" xmlns:xsi="http://www.w3.org/2001/XMLSchema-instance" xmlns:pc="http://schemas.microsoft.com/office/infopath/2007/PartnerControls">
-  <documentManagement>
-    <ReferenceId xmlns="9ec57f09-befb-494a-b342-9da81938b02e" xsi:nil="true"/>
-  </documentManagement>
-</p:properties>
-</file>
-
 <file path=customXml/itemProps1.xml><?xml version="1.0" encoding="utf-8"?>
-<ds:datastoreItem xmlns:ds="http://schemas.openxmlformats.org/officeDocument/2006/customXml" ds:itemID="{FFDA7AED-A7F2-40CC-817C-E8DBFE0A2FEE}"/>
+<ds:datastoreItem xmlns:ds="http://schemas.openxmlformats.org/officeDocument/2006/customXml" ds:itemID="{6935FBE4-3D73-40EC-BB71-D9CF7FD66FA8}">
+  <ds:schemaRefs>
+    <ds:schemaRef ds:uri="http://schemas.microsoft.com/office/2006/metadata/properties"/>
+    <ds:schemaRef ds:uri="http://schemas.microsoft.com/office/infopath/2007/PartnerControls"/>
+    <ds:schemaRef ds:uri="9ec57f09-befb-494a-b342-9da81938b02e"/>
+  </ds:schemaRefs>
+</ds:datastoreItem>
 </file>
 
 <file path=customXml/itemProps2.xml><?xml version="1.0" encoding="utf-8"?>
-<ds:datastoreItem xmlns:ds="http://schemas.openxmlformats.org/officeDocument/2006/customXml" ds:itemID="{CA92E160-67F1-4D30-A8E5-5080F7170941}"/>
+<ds:datastoreItem xmlns:ds="http://schemas.openxmlformats.org/officeDocument/2006/customXml" ds:itemID="{CA92E160-67F1-4D30-A8E5-5080F7170941}">
+  <ds:schemaRefs>
+    <ds:schemaRef ds:uri="http://schemas.microsoft.com/sharepoint/v3/contenttype/forms"/>
+  </ds:schemaRefs>
+</ds:datastoreItem>
 </file>
 
 <file path=customXml/itemProps3.xml><?xml version="1.0" encoding="utf-8"?>
-<ds:datastoreItem xmlns:ds="http://schemas.openxmlformats.org/officeDocument/2006/customXml" ds:itemID="{6935FBE4-3D73-40EC-BB71-D9CF7FD66FA8}"/>
+<ds:datastoreItem xmlns:ds="http://schemas.openxmlformats.org/officeDocument/2006/customXml" ds:itemID="{FFDA7AED-A7F2-40CC-817C-E8DBFE0A2FEE}">
+  <ds:schemaRefs>
+    <ds:schemaRef ds:uri="http://schemas.microsoft.com/office/2006/metadata/contentType"/>
+    <ds:schemaRef ds:uri="http://schemas.microsoft.com/office/2006/metadata/properties/metaAttributes"/>
+    <ds:schemaRef ds:uri="http://www.w3.org/2001/XMLSchema"/>
+    <ds:schemaRef ds:uri="http://schemas.microsoft.com/office/2006/metadata/properties"/>
+    <ds:schemaRef ds:uri="9ec57f09-befb-494a-b342-9da81938b02e"/>
+    <ds:schemaRef ds:uri="http://schemas.microsoft.com/office/2006/documentManagement/types"/>
+    <ds:schemaRef ds:uri="http://schemas.microsoft.com/office/infopath/2007/PartnerControls"/>
+    <ds:schemaRef ds:uri="http://schemas.openxmlformats.org/package/2006/metadata/core-properties"/>
+    <ds:schemaRef ds:uri="http://purl.org/dc/elements/1.1/"/>
+    <ds:schemaRef ds:uri="http://purl.org/dc/terms/"/>
+    <ds:schemaRef ds:uri="http://schemas.microsoft.com/internal/obd"/>
+  </ds:schemaRefs>
+</ds:datastoreItem>
 </file>
--- a/Semester 3/English/Week9 - hw/C7 Assistive technology.docx
+++ b/Semester 3/English/Week9 - hw/C7 Assistive technology.docx
@@ -117,8 +117,9 @@
           <w:szCs w:val="22"/>
           <w:lang w:val="en-GB"/>
         </w:rPr>
-        <w:t xml:space="preserve"> (visual, locomotor, hearing, psychological) </w:t>
-      </w:r>
+        <w:t xml:space="preserve"> (visual, locomotor, hearing, </w:t>
+      </w:r>
+      <w:proofErr w:type="gramStart"/>
       <w:r>
         <w:rPr>
           <w:rFonts w:ascii="Times New Roman" w:eastAsia="Times New Roman" w:hAnsi="Times New Roman" w:cs="Times New Roman"/>
@@ -126,7 +127,26 @@
           <w:szCs w:val="22"/>
           <w:lang w:val="en-GB"/>
         </w:rPr>
-        <w:t xml:space="preserve"> face unique challenges in learning </w:t>
+        <w:t xml:space="preserve">psychological) </w:t>
+      </w:r>
+      <w:r>
+        <w:rPr>
+          <w:rFonts w:ascii="Times New Roman" w:eastAsia="Times New Roman" w:hAnsi="Times New Roman" w:cs="Times New Roman"/>
+          <w:sz w:val="22"/>
+          <w:szCs w:val="22"/>
+          <w:lang w:val="en-GB"/>
+        </w:rPr>
+        <w:t xml:space="preserve"> face</w:t>
+      </w:r>
+      <w:proofErr w:type="gramEnd"/>
+      <w:r>
+        <w:rPr>
+          <w:rFonts w:ascii="Times New Roman" w:eastAsia="Times New Roman" w:hAnsi="Times New Roman" w:cs="Times New Roman"/>
+          <w:sz w:val="22"/>
+          <w:szCs w:val="22"/>
+          <w:lang w:val="en-GB"/>
+        </w:rPr>
+        <w:t xml:space="preserve"> unique challenges in learning </w:t>
       </w:r>
       <w:r>
         <w:rPr>
@@ -300,7 +320,31 @@
           <w:shd w:val="clear" w:color="auto" w:fill="FAFAFA"/>
           <w:lang w:val="en-GB"/>
         </w:rPr>
-        <w:t xml:space="preserve"> is based on an approach followed by many universities to integrate ethics and social responsibility topics into the Computer Science curriculum. It aims to explore your familiarity with accessibility aspects and to understand what is your opinion related to accessibility topics.</w:t>
+        <w:t xml:space="preserve"> is based on an approach followed by many universities to integrate ethics and social responsibility topics into the Computer Science curriculum. It aims to explore your familiarity with accessibility aspects and to understand what </w:t>
+      </w:r>
+      <w:proofErr w:type="gramStart"/>
+      <w:r>
+        <w:rPr>
+          <w:rFonts w:ascii="Times New Roman" w:eastAsia="Times New Roman" w:hAnsi="Times New Roman" w:cs="Times New Roman"/>
+          <w:color w:val="4472C4" w:themeColor="accent1"/>
+          <w:sz w:val="22"/>
+          <w:szCs w:val="22"/>
+          <w:shd w:val="clear" w:color="auto" w:fill="FAFAFA"/>
+          <w:lang w:val="en-GB"/>
+        </w:rPr>
+        <w:t>is your opinion</w:t>
+      </w:r>
+      <w:proofErr w:type="gramEnd"/>
+      <w:r>
+        <w:rPr>
+          <w:rFonts w:ascii="Times New Roman" w:eastAsia="Times New Roman" w:hAnsi="Times New Roman" w:cs="Times New Roman"/>
+          <w:color w:val="4472C4" w:themeColor="accent1"/>
+          <w:sz w:val="22"/>
+          <w:szCs w:val="22"/>
+          <w:shd w:val="clear" w:color="auto" w:fill="FAFAFA"/>
+          <w:lang w:val="en-GB"/>
+        </w:rPr>
+        <w:t xml:space="preserve"> related to accessibility topics.</w:t>
       </w:r>
     </w:p>
     <w:p>
@@ -484,8 +528,17 @@
           <w:rFonts w:ascii="Times New Roman" w:eastAsia="Times New Roman" w:hAnsi="Times New Roman" w:cs="Times New Roman"/>
           <w:lang w:val="en-GB"/>
         </w:rPr>
-        <w:t>the student needs to independently complete written work (reports, worksheets);</w:t>
-      </w:r>
+        <w:t>the student needs to independently complete written work (reports, worksheets</w:t>
+      </w:r>
+      <w:proofErr w:type="gramStart"/>
+      <w:r>
+        <w:rPr>
+          <w:rFonts w:ascii="Times New Roman" w:eastAsia="Times New Roman" w:hAnsi="Times New Roman" w:cs="Times New Roman"/>
+          <w:lang w:val="en-GB"/>
+        </w:rPr>
+        <w:t>);</w:t>
+      </w:r>
+      <w:proofErr w:type="gramEnd"/>
     </w:p>
     <w:p>
       <w:pPr>
@@ -505,8 +558,17 @@
           <w:rFonts w:ascii="Times New Roman" w:eastAsia="Times New Roman" w:hAnsi="Times New Roman" w:cs="Times New Roman"/>
           <w:lang w:val="en-GB"/>
         </w:rPr>
-        <w:t>the student needs to navigate the Internet/ use email;</w:t>
-      </w:r>
+        <w:t xml:space="preserve">the student needs to navigate the Internet/ use </w:t>
+      </w:r>
+      <w:proofErr w:type="gramStart"/>
+      <w:r>
+        <w:rPr>
+          <w:rFonts w:ascii="Times New Roman" w:eastAsia="Times New Roman" w:hAnsi="Times New Roman" w:cs="Times New Roman"/>
+          <w:lang w:val="en-GB"/>
+        </w:rPr>
+        <w:t>email;</w:t>
+      </w:r>
+      <w:proofErr w:type="gramEnd"/>
     </w:p>
     <w:p>
       <w:pPr>
@@ -526,8 +588,17 @@
           <w:rFonts w:ascii="Times New Roman" w:eastAsia="Times New Roman" w:hAnsi="Times New Roman" w:cs="Times New Roman"/>
           <w:lang w:val="en-GB"/>
         </w:rPr>
-        <w:t>the student needs to take notes;</w:t>
-      </w:r>
+        <w:t xml:space="preserve">the student needs to take </w:t>
+      </w:r>
+      <w:proofErr w:type="gramStart"/>
+      <w:r>
+        <w:rPr>
+          <w:rFonts w:ascii="Times New Roman" w:eastAsia="Times New Roman" w:hAnsi="Times New Roman" w:cs="Times New Roman"/>
+          <w:lang w:val="en-GB"/>
+        </w:rPr>
+        <w:t>notes;</w:t>
+      </w:r>
+      <w:proofErr w:type="gramEnd"/>
     </w:p>
     <w:p>
       <w:pPr>
@@ -547,8 +618,17 @@
           <w:rFonts w:ascii="Times New Roman" w:eastAsia="Times New Roman" w:hAnsi="Times New Roman" w:cs="Times New Roman"/>
           <w:lang w:val="en-GB"/>
         </w:rPr>
-        <w:t>the student needs to take tests;</w:t>
-      </w:r>
+        <w:t xml:space="preserve">the student needs to take </w:t>
+      </w:r>
+      <w:proofErr w:type="gramStart"/>
+      <w:r>
+        <w:rPr>
+          <w:rFonts w:ascii="Times New Roman" w:eastAsia="Times New Roman" w:hAnsi="Times New Roman" w:cs="Times New Roman"/>
+          <w:lang w:val="en-GB"/>
+        </w:rPr>
+        <w:t>tests;</w:t>
+      </w:r>
+      <w:proofErr w:type="gramEnd"/>
     </w:p>
     <w:p>
       <w:pPr>
@@ -590,18 +670,27 @@
         </w:rPr>
         <w:t xml:space="preserve"> (</w:t>
       </w:r>
+      <w:proofErr w:type="spellStart"/>
       <w:r>
         <w:rPr>
           <w:rFonts w:ascii="TimesNewRomanPSMT" w:eastAsia="Times New Roman" w:hAnsi="TimesNewRomanPSMT" w:cs="TimesNewRomanPSMT"/>
           <w:lang w:val="en-GB"/>
         </w:rPr>
-        <w:t xml:space="preserve">eg. </w:t>
-      </w:r>
+        <w:t>eg.</w:t>
+      </w:r>
+      <w:proofErr w:type="spellEnd"/>
       <w:r>
         <w:rPr>
           <w:rFonts w:ascii="TimesNewRomanPSMT" w:eastAsia="Times New Roman" w:hAnsi="TimesNewRomanPSMT" w:cs="TimesNewRomanPSMT"/>
           <w:lang w:val="en-GB"/>
         </w:rPr>
+        <w:t xml:space="preserve"> </w:t>
+      </w:r>
+      <w:r>
+        <w:rPr>
+          <w:rFonts w:ascii="TimesNewRomanPSMT" w:eastAsia="Times New Roman" w:hAnsi="TimesNewRomanPSMT" w:cs="TimesNewRomanPSMT"/>
+          <w:lang w:val="en-GB"/>
+        </w:rPr>
         <w:t xml:space="preserve">navigate </w:t>
       </w:r>
       <w:r>
@@ -616,15 +705,24 @@
           <w:rFonts w:ascii="TimesNewRomanPSMT" w:eastAsia="Times New Roman" w:hAnsi="TimesNewRomanPSMT" w:cs="TimesNewRomanPSMT"/>
           <w:lang w:val="en-GB"/>
         </w:rPr>
-        <w:t>programming environment)</w:t>
-      </w:r>
+        <w:t>programming environment</w:t>
+      </w:r>
+      <w:proofErr w:type="gramStart"/>
       <w:r>
         <w:rPr>
           <w:rFonts w:ascii="TimesNewRomanPSMT" w:eastAsia="Times New Roman" w:hAnsi="TimesNewRomanPSMT" w:cs="TimesNewRomanPSMT"/>
           <w:lang w:val="en-GB"/>
         </w:rPr>
+        <w:t>)</w:t>
+      </w:r>
+      <w:r>
+        <w:rPr>
+          <w:rFonts w:ascii="TimesNewRomanPSMT" w:eastAsia="Times New Roman" w:hAnsi="TimesNewRomanPSMT" w:cs="TimesNewRomanPSMT"/>
+          <w:lang w:val="en-GB"/>
+        </w:rPr>
         <w:t>;</w:t>
       </w:r>
+      <w:proofErr w:type="gramEnd"/>
     </w:p>
     <w:p>
       <w:pPr>
@@ -658,7 +756,23 @@
           <w:rFonts w:ascii="Times New Roman" w:eastAsia="Times New Roman" w:hAnsi="Times New Roman" w:cs="Times New Roman"/>
           <w:lang w:val="en-GB"/>
         </w:rPr>
-        <w:t xml:space="preserve"> (eg. Coding, building real working apps/games/websites, </w:t>
+        <w:t xml:space="preserve"> (</w:t>
+      </w:r>
+      <w:proofErr w:type="spellStart"/>
+      <w:r>
+        <w:rPr>
+          <w:rFonts w:ascii="Times New Roman" w:eastAsia="Times New Roman" w:hAnsi="Times New Roman" w:cs="Times New Roman"/>
+          <w:lang w:val="en-GB"/>
+        </w:rPr>
+        <w:t>eg.</w:t>
+      </w:r>
+      <w:proofErr w:type="spellEnd"/>
+      <w:r>
+        <w:rPr>
+          <w:rFonts w:ascii="Times New Roman" w:eastAsia="Times New Roman" w:hAnsi="Times New Roman" w:cs="Times New Roman"/>
+          <w:lang w:val="en-GB"/>
+        </w:rPr>
+        <w:t xml:space="preserve"> Coding, building real working apps/games/websites, </w:t>
       </w:r>
       <w:r>
         <w:rPr>
@@ -667,6 +781,7 @@
         </w:rPr>
         <w:t>etc.</w:t>
       </w:r>
+      <w:proofErr w:type="gramStart"/>
       <w:r>
         <w:rPr>
           <w:rFonts w:ascii="Times New Roman" w:eastAsia="Times New Roman" w:hAnsi="Times New Roman" w:cs="Times New Roman"/>
@@ -679,7 +794,15 @@
           <w:rFonts w:ascii="Times New Roman" w:eastAsia="Times New Roman" w:hAnsi="Times New Roman" w:cs="Times New Roman"/>
           <w:lang w:val="en-GB"/>
         </w:rPr>
-        <w:t xml:space="preserve">; </w:t>
+        <w:t>;</w:t>
+      </w:r>
+      <w:proofErr w:type="gramEnd"/>
+      <w:r>
+        <w:rPr>
+          <w:rFonts w:ascii="Times New Roman" w:eastAsia="Times New Roman" w:hAnsi="Times New Roman" w:cs="Times New Roman"/>
+          <w:lang w:val="en-GB"/>
+        </w:rPr>
+        <w:t xml:space="preserve"> </w:t>
       </w:r>
     </w:p>
     <w:p>
@@ -729,7 +852,27 @@
           <w:bCs/>
           <w:lang w:val="en-GB"/>
         </w:rPr>
-        <w:t xml:space="preserve"> of the above mentioned questions</w:t>
+        <w:t xml:space="preserve"> of the </w:t>
+      </w:r>
+      <w:proofErr w:type="gramStart"/>
+      <w:r>
+        <w:rPr>
+          <w:rFonts w:ascii="Times New Roman" w:eastAsia="Times New Roman" w:hAnsi="Times New Roman" w:cs="Times New Roman"/>
+          <w:b/>
+          <w:bCs/>
+          <w:lang w:val="en-GB"/>
+        </w:rPr>
+        <w:t>above mentioned</w:t>
+      </w:r>
+      <w:proofErr w:type="gramEnd"/>
+      <w:r>
+        <w:rPr>
+          <w:rFonts w:ascii="Times New Roman" w:eastAsia="Times New Roman" w:hAnsi="Times New Roman" w:cs="Times New Roman"/>
+          <w:b/>
+          <w:bCs/>
+          <w:lang w:val="en-GB"/>
+        </w:rPr>
+        <w:t xml:space="preserve"> questions</w:t>
       </w:r>
       <w:r>
         <w:rPr>
@@ -1254,7 +1397,19 @@
               <w:rPr>
                 <w:lang w:val="en-GB"/>
               </w:rPr>
-              <w:t>The student need to take notes</w:t>
+              <w:t>The student need</w:t>
+            </w:r>
+            <w:r>
+              <w:rPr>
+                <w:lang w:val="en-GB"/>
+              </w:rPr>
+              <w:t>s</w:t>
+            </w:r>
+            <w:r>
+              <w:rPr>
+                <w:lang w:val="en-GB"/>
+              </w:rPr>
+              <w:t xml:space="preserve"> to take notes</w:t>
             </w:r>
           </w:p>
         </w:tc>
@@ -1325,7 +1480,53 @@
                 <w:shd w:val="clear" w:color="auto" w:fill="FFFFFF"/>
                 <w:lang w:val="en-US"/>
               </w:rPr>
-              <w:t>A hearing aid or deaf aid is an electro-acoustic device which is designed to amplify sound for the wearer, usually with the aim of making speech more intelligible, and to correct impaired hearing as measured by audiometry. This type of assistive technology helps people with hearing loss participate more fully in their hearing communities by allowing them to hear more clearly. They amplify any and all sound waves through use of a microphone, amplifier, and speaker. There is a wide variety of hearing aids available, including digital, in-the-ear, in-the-canal, behind-the-ear, and on-the-body aids.</w:t>
+              <w:t xml:space="preserve">A hearing aid or deaf aid is an electro-acoustic device which is designed to amplify sound for the wearer, usually with the aim of making speech more intelligible, and to correct impaired hearing as measured by audiometry. This type of assistive technology helps people with hearing loss participate more fully in their hearing communities by allowing them to hear more clearly. They amplify </w:t>
+            </w:r>
+            <w:proofErr w:type="gramStart"/>
+            <w:r>
+              <w:rPr>
+                <w:rFonts w:ascii="Arial" w:hAnsi="Arial" w:cs="Arial"/>
+                <w:color w:val="202122"/>
+                <w:sz w:val="21"/>
+                <w:szCs w:val="21"/>
+                <w:shd w:val="clear" w:color="auto" w:fill="FFFFFF"/>
+                <w:lang w:val="en-US"/>
+              </w:rPr>
+              <w:t>any and all</w:t>
+            </w:r>
+            <w:proofErr w:type="gramEnd"/>
+            <w:r>
+              <w:rPr>
+                <w:rFonts w:ascii="Arial" w:hAnsi="Arial" w:cs="Arial"/>
+                <w:color w:val="202122"/>
+                <w:sz w:val="21"/>
+                <w:szCs w:val="21"/>
+                <w:shd w:val="clear" w:color="auto" w:fill="FFFFFF"/>
+                <w:lang w:val="en-US"/>
+              </w:rPr>
+              <w:t xml:space="preserve"> sound waves through</w:t>
+            </w:r>
+            <w:r>
+              <w:rPr>
+                <w:rFonts w:ascii="Arial" w:hAnsi="Arial" w:cs="Arial"/>
+                <w:color w:val="202122"/>
+                <w:sz w:val="21"/>
+                <w:szCs w:val="21"/>
+                <w:shd w:val="clear" w:color="auto" w:fill="FFFFFF"/>
+                <w:lang w:val="en-US"/>
+              </w:rPr>
+              <w:t xml:space="preserve"> the</w:t>
+            </w:r>
+            <w:r>
+              <w:rPr>
+                <w:rFonts w:ascii="Arial" w:hAnsi="Arial" w:cs="Arial"/>
+                <w:color w:val="202122"/>
+                <w:sz w:val="21"/>
+                <w:szCs w:val="21"/>
+                <w:shd w:val="clear" w:color="auto" w:fill="FFFFFF"/>
+                <w:lang w:val="en-US"/>
+              </w:rPr>
+              <w:t xml:space="preserve"> use of a microphone, amplifier, and speaker. There is a wide variety of hearing aids available, including digital, in-the-ear, in-the-canal, behind-the-ear, and on-the-body aids.</w:t>
             </w:r>
           </w:p>
         </w:tc>
@@ -1391,6 +1592,38 @@
                 <w:lang w:val="en-GB"/>
               </w:rPr>
             </w:pPr>
+            <w:r>
+              <w:rPr>
+                <w:lang w:val="en-GB"/>
+              </w:rPr>
+              <w:t>Can also be used for tests; it helps the student to understand better what the teacher or the classmates</w:t>
+            </w:r>
+            <w:r>
+              <w:rPr>
+                <w:lang w:val="en-GB"/>
+              </w:rPr>
+              <w:t xml:space="preserve"> are </w:t>
+            </w:r>
+            <w:proofErr w:type="gramStart"/>
+            <w:r>
+              <w:rPr>
+                <w:lang w:val="en-GB"/>
+              </w:rPr>
+              <w:t>saying</w:t>
+            </w:r>
+            <w:r>
+              <w:rPr>
+                <w:lang w:val="en-GB"/>
+              </w:rPr>
+              <w:t>;</w:t>
+            </w:r>
+            <w:proofErr w:type="gramEnd"/>
+            <w:r>
+              <w:rPr>
+                <w:lang w:val="en-GB"/>
+              </w:rPr>
+              <w:t xml:space="preserve"> can also be very useful outside online classes</w:t>
+            </w:r>
           </w:p>
         </w:tc>
       </w:tr>
